--- a/Journal de bord Julien.docx
+++ b/Journal de bord Julien.docx
@@ -78,6 +78,26 @@
           <w:sz w:val="24"/>
         </w:rPr>
         <w:t>). Donc le projet sera prêt à être utilisé par tous mes coéquipiers.</w:t>
+      </w:r>
+    </w:p>
+    <w:p>
+      <w:pPr>
+        <w:rPr>
+          <w:sz w:val="24"/>
+        </w:rPr>
+      </w:pPr>
+      <w:r>
+        <w:rPr>
+          <w:b/>
+          <w:sz w:val="24"/>
+        </w:rPr>
+        <w:t xml:space="preserve">Mardi 28 octobre 2014 : </w:t>
+      </w:r>
+      <w:r>
+        <w:rPr>
+          <w:sz w:val="24"/>
+        </w:rPr>
+        <w:t>J’ai créé avec l’aide de Gabriel le diagramme de classe de nos contrôles visuels.</w:t>
       </w:r>
       <w:bookmarkStart w:id="0" w:name="_GoBack"/>
       <w:bookmarkEnd w:id="0"/>

--- a/Journal de bord Julien.docx
+++ b/Journal de bord Julien.docx
@@ -98,6 +98,12 @@
           <w:sz w:val="24"/>
         </w:rPr>
         <w:t>J’ai créé avec l’aide de Gabriel le diagramme de classe de nos contrôles visuels.</w:t>
+      </w:r>
+      <w:r>
+        <w:rPr>
+          <w:sz w:val="24"/>
+        </w:rPr>
+        <w:t xml:space="preserve"> J’ai aussi fini le code du label dans notre fichier Visual studio et j’ai modifié quelque peu le diagramme de classe créé plus tôt dans la journée.</w:t>
       </w:r>
       <w:bookmarkStart w:id="0" w:name="_GoBack"/>
       <w:bookmarkEnd w:id="0"/>

--- a/Journal de bord Julien.docx
+++ b/Journal de bord Julien.docx
@@ -104,6 +104,46 @@
           <w:sz w:val="24"/>
         </w:rPr>
         <w:t xml:space="preserve"> J’ai aussi fini le code du label dans notre fichier Visual studio et j’ai modifié quelque peu le diagramme de classe créé plus tôt dans la journée.</w:t>
+      </w:r>
+    </w:p>
+    <w:p>
+      <w:pPr>
+        <w:rPr>
+          <w:sz w:val="24"/>
+        </w:rPr>
+      </w:pPr>
+      <w:r>
+        <w:rPr>
+          <w:b/>
+          <w:sz w:val="24"/>
+        </w:rPr>
+        <w:t xml:space="preserve">Mercredi 29 octobre 2014 : </w:t>
+      </w:r>
+      <w:r>
+        <w:rPr>
+          <w:sz w:val="24"/>
+        </w:rPr>
+        <w:t xml:space="preserve">J’ai regardé le code effectuer par Xavier et je lui ai indiqué ce qui lui manquait pour que tout soit parfait et fonctionnel. </w:t>
+      </w:r>
+    </w:p>
+    <w:p>
+      <w:pPr>
+        <w:rPr>
+          <w:sz w:val="24"/>
+        </w:rPr>
+      </w:pPr>
+      <w:r>
+        <w:rPr>
+          <w:b/>
+          <w:sz w:val="24"/>
+        </w:rPr>
+        <w:t xml:space="preserve">Jeudi 30 octobre 2014 : </w:t>
+      </w:r>
+      <w:r>
+        <w:rPr>
+          <w:sz w:val="24"/>
+        </w:rPr>
+        <w:t xml:space="preserve">J’ai vérifié le travail de tous mes coéquipiers et j’ai réglé les bugs présents dans le programme. </w:t>
       </w:r>
       <w:bookmarkStart w:id="0" w:name="_GoBack"/>
       <w:bookmarkEnd w:id="0"/>

--- a/Journal de bord Julien.docx
+++ b/Journal de bord Julien.docx
@@ -144,6 +144,54 @@
           <w:sz w:val="24"/>
         </w:rPr>
         <w:t xml:space="preserve">J’ai vérifié le travail de tous mes coéquipiers et j’ai réglé les bugs présents dans le programme. </w:t>
+      </w:r>
+    </w:p>
+    <w:p>
+      <w:pPr>
+        <w:rPr>
+          <w:sz w:val="24"/>
+        </w:rPr>
+      </w:pPr>
+      <w:r>
+        <w:rPr>
+          <w:b/>
+          <w:sz w:val="24"/>
+        </w:rPr>
+        <w:t xml:space="preserve">Vendredi 31 octobre 2011 : </w:t>
+      </w:r>
+      <w:r>
+        <w:rPr>
+          <w:sz w:val="24"/>
+        </w:rPr>
+        <w:t xml:space="preserve">J’ai ajouté dans le diagramme de classe des contrôles visuels la classe </w:t>
+      </w:r>
+      <w:proofErr w:type="spellStart"/>
+      <w:r>
+        <w:rPr>
+          <w:sz w:val="24"/>
+        </w:rPr>
+        <w:t>CEvenement</w:t>
+      </w:r>
+      <w:proofErr w:type="spellEnd"/>
+      <w:r>
+        <w:rPr>
+          <w:sz w:val="24"/>
+        </w:rPr>
+        <w:t xml:space="preserve"> permettant de gérer les événements de nos contrôles visuels. J’ai créé la classe </w:t>
+      </w:r>
+      <w:proofErr w:type="spellStart"/>
+      <w:r>
+        <w:rPr>
+          <w:sz w:val="24"/>
+        </w:rPr>
+        <w:t>CEvenement</w:t>
+      </w:r>
+      <w:proofErr w:type="spellEnd"/>
+      <w:r>
+        <w:rPr>
+          <w:sz w:val="24"/>
+        </w:rPr>
+        <w:t xml:space="preserve"> dans le projet Visual Studio et j’ai réglé tous les conflits entre cette nouvelle classe et les autres classes. J’ai créé un parcours spécifique à cette nouvelle classe pour que nos contrôles visuels réagissent parfaitement aux événements.</w:t>
       </w:r>
       <w:bookmarkStart w:id="0" w:name="_GoBack"/>
       <w:bookmarkEnd w:id="0"/>

--- a/Journal de bord Julien.docx
+++ b/Journal de bord Julien.docx
@@ -192,6 +192,82 @@
           <w:sz w:val="24"/>
         </w:rPr>
         <w:t xml:space="preserve"> dans le projet Visual Studio et j’ai réglé tous les conflits entre cette nouvelle classe et les autres classes. J’ai créé un parcours spécifique à cette nouvelle classe pour que nos contrôles visuels réagissent parfaitement aux événements.</w:t>
+      </w:r>
+    </w:p>
+    <w:p>
+      <w:pPr>
+        <w:rPr>
+          <w:sz w:val="24"/>
+        </w:rPr>
+      </w:pPr>
+      <w:r>
+        <w:rPr>
+          <w:b/>
+          <w:sz w:val="24"/>
+        </w:rPr>
+        <w:t xml:space="preserve">Samedi 1 novembre 2014 : </w:t>
+      </w:r>
+      <w:r>
+        <w:rPr>
+          <w:sz w:val="24"/>
+        </w:rPr>
+        <w:t xml:space="preserve">J’ai créé la fenêtre du programme ainsi que les menus principal et nouvelle partie. J’ai terminé la création du menu principal et tout s’affiche bien. Les classes </w:t>
+      </w:r>
+      <w:proofErr w:type="spellStart"/>
+      <w:r>
+        <w:rPr>
+          <w:sz w:val="24"/>
+        </w:rPr>
+        <w:t>CLabel</w:t>
+      </w:r>
+      <w:proofErr w:type="spellEnd"/>
+      <w:r>
+        <w:rPr>
+          <w:sz w:val="24"/>
+        </w:rPr>
+        <w:t xml:space="preserve">, </w:t>
+      </w:r>
+      <w:proofErr w:type="spellStart"/>
+      <w:r>
+        <w:rPr>
+          <w:sz w:val="24"/>
+        </w:rPr>
+        <w:t>CLabelLeftRight</w:t>
+      </w:r>
+      <w:proofErr w:type="spellEnd"/>
+      <w:r>
+        <w:rPr>
+          <w:sz w:val="24"/>
+        </w:rPr>
+        <w:t xml:space="preserve"> et </w:t>
+      </w:r>
+      <w:proofErr w:type="spellStart"/>
+      <w:r>
+        <w:rPr>
+          <w:sz w:val="24"/>
+        </w:rPr>
+        <w:t>CButton</w:t>
+      </w:r>
+      <w:proofErr w:type="spellEnd"/>
+      <w:r>
+        <w:rPr>
+          <w:sz w:val="24"/>
+        </w:rPr>
+        <w:t xml:space="preserve"> hérite maintenant de la classe </w:t>
+      </w:r>
+      <w:proofErr w:type="spellStart"/>
+      <w:r>
+        <w:rPr>
+          <w:sz w:val="24"/>
+        </w:rPr>
+        <w:t>CControl</w:t>
+      </w:r>
+      <w:proofErr w:type="spellEnd"/>
+      <w:r>
+        <w:rPr>
+          <w:sz w:val="24"/>
+        </w:rPr>
+        <w:t>.</w:t>
       </w:r>
       <w:bookmarkStart w:id="0" w:name="_GoBack"/>
       <w:bookmarkEnd w:id="0"/>
